--- a/++Templated Entries/READY/Davis, Stuart Templated LD.docx
+++ b/++Templated Entries/READY/Davis, Stuart Templated LD.docx
@@ -1,6 +1,6 @@
 
 <file path=word/document.xml><?xml version="1.0" encoding="utf-8"?>
-<w:document xmlns:wpc="http://schemas.microsoft.com/office/word/2010/wordprocessingCanvas" xmlns:mc="http://schemas.openxmlformats.org/markup-compatibility/2006" xmlns:o="urn:schemas-microsoft-com:office:office" xmlns:r="http://schemas.openxmlformats.org/officeDocument/2006/relationships" xmlns:m="http://schemas.openxmlformats.org/officeDocument/2006/math" xmlns:v="urn:schemas-microsoft-com:vml" xmlns:wp14="http://schemas.microsoft.com/office/word/2010/wordprocessingDrawing" xmlns:wp="http://schemas.openxmlformats.org/drawingml/2006/wordprocessingDrawing" xmlns:w10="urn:schemas-microsoft-com:office:word" xmlns:w="http://schemas.openxmlformats.org/wordprocessingml/2006/main" xmlns:w14="http://schemas.microsoft.com/office/word/2010/wordml" xmlns:wpg="http://schemas.microsoft.com/office/word/2010/wordprocessingGroup" xmlns:wpi="http://schemas.microsoft.com/office/word/2010/wordprocessingInk" xmlns:wne="http://schemas.microsoft.com/office/word/2006/wordml" xmlns:wps="http://schemas.microsoft.com/office/word/2010/wordprocessingShape" mc:Ignorable="w14 wp14">
+<w:document xmlns:wpc="http://schemas.microsoft.com/office/word/2010/wordprocessingCanvas" xmlns:mo="http://schemas.microsoft.com/office/mac/office/2008/main" xmlns:mc="http://schemas.openxmlformats.org/markup-compatibility/2006" xmlns:mv="urn:schemas-microsoft-com:mac:vml" xmlns:o="urn:schemas-microsoft-com:office:office" xmlns:r="http://schemas.openxmlformats.org/officeDocument/2006/relationships" xmlns:m="http://schemas.openxmlformats.org/officeDocument/2006/math" xmlns:v="urn:schemas-microsoft-com:vml" xmlns:wp14="http://schemas.microsoft.com/office/word/2010/wordprocessingDrawing" xmlns:wp="http://schemas.openxmlformats.org/drawingml/2006/wordprocessingDrawing" xmlns:w10="urn:schemas-microsoft-com:office:word" xmlns:w="http://schemas.openxmlformats.org/wordprocessingml/2006/main" xmlns:w14="http://schemas.microsoft.com/office/word/2010/wordml" xmlns:wpg="http://schemas.microsoft.com/office/word/2010/wordprocessingGroup" xmlns:wpi="http://schemas.microsoft.com/office/word/2010/wordprocessingInk" xmlns:wne="http://schemas.microsoft.com/office/word/2006/wordml" xmlns:wps="http://schemas.microsoft.com/office/word/2010/wordprocessingShape" mc:Ignorable="w14 wp14">
   <w:body>
     <w:tbl>
       <w:tblPr>
@@ -17,7 +17,7 @@
         <w:tblLook w:val="04A0" w:firstRow="1" w:lastRow="0" w:firstColumn="1" w:lastColumn="0" w:noHBand="0" w:noVBand="1"/>
       </w:tblPr>
       <w:tblGrid>
-        <w:gridCol w:w="498"/>
+        <w:gridCol w:w="491"/>
         <w:gridCol w:w="1296"/>
         <w:gridCol w:w="2073"/>
         <w:gridCol w:w="2551"/>
@@ -32,28 +32,13 @@
             <w:textDirection w:val="btLr"/>
           </w:tcPr>
           <w:p>
-            <w:pPr>
-              <w:jc w:val="center"/>
-              <w:rPr>
-                <w:b/>
-                <w:color w:val="FFFFFF" w:themeColor="background1"/>
-              </w:rPr>
-            </w:pPr>
             <w:r>
-              <w:rPr>
-                <w:b/>
-                <w:color w:val="FFFFFF" w:themeColor="background1"/>
-              </w:rPr>
               <w:t>About you</w:t>
             </w:r>
           </w:p>
         </w:tc>
         <w:sdt>
           <w:sdtPr>
-            <w:rPr>
-              <w:b/>
-              <w:color w:val="FFFFFF" w:themeColor="background1"/>
-            </w:rPr>
             <w:alias w:val="Salutation"/>
             <w:tag w:val="salutation"/>
             <w:id w:val="-1659997262"/>
@@ -73,13 +58,6 @@
                 <w:tcW w:w="1259" w:type="dxa"/>
               </w:tcPr>
               <w:p>
-                <w:pPr>
-                  <w:jc w:val="center"/>
-                  <w:rPr>
-                    <w:b/>
-                    <w:color w:val="FFFFFF" w:themeColor="background1"/>
-                  </w:rPr>
-                </w:pPr>
                 <w:r>
                   <w:rPr>
                     <w:rStyle w:val="PlaceholderText"/>
@@ -95,9 +73,7 @@
         <w:sdt>
           <w:sdtPr>
             <w:rPr>
-              <w:rFonts w:ascii="Times New Roman" w:eastAsia="Cochin" w:hAnsi="Times New Roman" w:cs="Times New Roman"/>
-              <w:sz w:val="24"/>
-              <w:szCs w:val="24"/>
+              <w:rFonts w:eastAsia="Cochin" w:cs="Times New Roman"/>
               <w:lang w:val="en-US"/>
             </w:rPr>
             <w:alias w:val="First name"/>
@@ -108,6 +84,7 @@
             </w:placeholder>
             <w:text/>
           </w:sdtPr>
+          <w:sdtEndPr/>
           <w:sdtContent>
             <w:tc>
               <w:tcPr>
@@ -116,9 +93,7 @@
               <w:p>
                 <w:r>
                   <w:rPr>
-                    <w:rFonts w:ascii="Times New Roman" w:eastAsia="Cochin" w:hAnsi="Times New Roman" w:cs="Times New Roman"/>
-                    <w:sz w:val="24"/>
-                    <w:szCs w:val="24"/>
+                    <w:rFonts w:eastAsia="Cochin" w:cs="Times New Roman"/>
                     <w:lang w:val="en-US"/>
                   </w:rPr>
                   <w:t xml:space="preserve">Annika </w:t>
@@ -190,15 +165,7 @@
             <w:vMerge/>
             <w:shd w:val="clear" w:color="auto" w:fill="A6A6A6" w:themeFill="background1" w:themeFillShade="A6"/>
           </w:tcPr>
-          <w:p>
-            <w:pPr>
-              <w:jc w:val="center"/>
-              <w:rPr>
-                <w:b/>
-                <w:color w:val="FFFFFF" w:themeColor="background1"/>
-              </w:rPr>
-            </w:pPr>
-          </w:p>
+          <w:p/>
         </w:tc>
         <w:sdt>
           <w:sdtPr>
@@ -239,15 +206,7 @@
             <w:vMerge/>
             <w:shd w:val="clear" w:color="auto" w:fill="A6A6A6" w:themeFill="background1" w:themeFillShade="A6"/>
           </w:tcPr>
-          <w:p>
-            <w:pPr>
-              <w:jc w:val="center"/>
-              <w:rPr>
-                <w:b/>
-                <w:color w:val="FFFFFF" w:themeColor="background1"/>
-              </w:rPr>
-            </w:pPr>
-          </w:p>
+          <w:p/>
         </w:tc>
         <w:sdt>
           <w:sdtPr>
@@ -257,7 +216,6 @@
             <w:placeholder>
               <w:docPart w:val="042AB952D4BA431ABCB26E5FD2576719"/>
             </w:placeholder>
-            <w:showingPlcHdr/>
             <w:text/>
           </w:sdtPr>
           <w:sdtEndPr/>
@@ -269,10 +227,7 @@
               </w:tcPr>
               <w:p>
                 <w:r>
-                  <w:rPr>
-                    <w:rStyle w:val="PlaceholderText"/>
-                  </w:rPr>
-                  <w:t>[Enter the institution with which you are affiliated]</w:t>
+                  <w:t>Columbia College, Chicago</w:t>
                 </w:r>
               </w:p>
             </w:tc>
@@ -309,18 +264,7 @@
             </w:tcMar>
           </w:tcPr>
           <w:p>
-            <w:pPr>
-              <w:jc w:val="center"/>
-              <w:rPr>
-                <w:b/>
-                <w:color w:val="FFFFFF" w:themeColor="background1"/>
-              </w:rPr>
-            </w:pPr>
             <w:r>
-              <w:rPr>
-                <w:b/>
-                <w:color w:val="FFFFFF" w:themeColor="background1"/>
-              </w:rPr>
               <w:t>Your article</w:t>
             </w:r>
           </w:p>
@@ -330,8 +274,7 @@
         <w:sdt>
           <w:sdtPr>
             <w:rPr>
-              <w:rFonts w:ascii="Times New Roman" w:hAnsi="Times New Roman" w:cs="Times New Roman"/>
-              <w:b/>
+              <w:rFonts w:cs="Times New Roman"/>
             </w:rPr>
             <w:alias w:val="Article headword"/>
             <w:tag w:val="articleHeadword"/>
@@ -341,6 +284,7 @@
             </w:placeholder>
             <w:text/>
           </w:sdtPr>
+          <w:sdtEndPr/>
           <w:sdtContent>
             <w:tc>
               <w:tcPr>
@@ -351,22 +295,15 @@
                 </w:tcMar>
               </w:tcPr>
               <w:p>
-                <w:pPr>
-                  <w:rPr>
-                    <w:b/>
-                  </w:rPr>
-                </w:pPr>
-                <w:r>
-                  <w:rPr>
-                    <w:rFonts w:ascii="Times New Roman" w:hAnsi="Times New Roman" w:cs="Times New Roman"/>
-                    <w:b/>
+                <w:r>
+                  <w:rPr>
+                    <w:rFonts w:cs="Times New Roman"/>
                   </w:rPr>
                   <w:t>Davis, Stuart</w:t>
                 </w:r>
                 <w:r>
                   <w:rPr>
-                    <w:rFonts w:ascii="Times New Roman" w:hAnsi="Times New Roman" w:cs="Times New Roman"/>
-                    <w:b/>
+                    <w:rFonts w:cs="Times New Roman"/>
                   </w:rPr>
                   <w:t xml:space="preserve"> (1892-1964)</w:t>
                 </w:r>
@@ -447,122 +384,52 @@
               </w:tcPr>
               <w:p>
                 <w:pPr>
-                  <w:autoSpaceDE w:val="0"/>
-                  <w:autoSpaceDN w:val="0"/>
-                  <w:adjustRightInd w:val="0"/>
-                  <w:rPr>
-                    <w:rFonts w:ascii="Times New Roman" w:hAnsi="Times New Roman" w:cs="Times New Roman"/>
+                  <w:rPr>
+                    <w:rFonts w:cs="Times New Roman"/>
                   </w:rPr>
                 </w:pPr>
                 <w:r>
                   <w:rPr>
-                    <w:rFonts w:ascii="Times New Roman" w:hAnsi="Times New Roman" w:cs="Times New Roman"/>
-                  </w:rPr>
-                  <w:t xml:space="preserve">Stuart Davis was a painter, printmaker, muralist, and arts activist who played a prominent role in </w:t>
-                </w:r>
-                <w:r>
-                  <w:rPr>
-                    <w:rFonts w:ascii="Times New Roman" w:hAnsi="Times New Roman" w:cs="Times New Roman"/>
-                  </w:rPr>
-                  <w:t>the development of</w:t>
-                </w:r>
-                <w:r>
-                  <w:rPr>
-                    <w:rFonts w:ascii="Times New Roman" w:hAnsi="Times New Roman" w:cs="Times New Roman"/>
-                  </w:rPr>
-                  <w:t xml:space="preserve"> American </w:t>
-                </w:r>
-                <w:r>
-                  <w:rPr>
-                    <w:rFonts w:ascii="Times New Roman" w:hAnsi="Times New Roman" w:cs="Times New Roman"/>
-                  </w:rPr>
-                  <w:t>M</w:t>
-                </w:r>
-                <w:r>
-                  <w:rPr>
-                    <w:rFonts w:ascii="Times New Roman" w:hAnsi="Times New Roman" w:cs="Times New Roman"/>
-                  </w:rPr>
-                  <w:t xml:space="preserve">odernism </w:t>
-                </w:r>
-                <w:r>
-                  <w:rPr>
-                    <w:rFonts w:ascii="Times New Roman" w:hAnsi="Times New Roman" w:cs="Times New Roman"/>
-                  </w:rPr>
-                  <w:t>in</w:t>
-                </w:r>
-                <w:r>
-                  <w:rPr>
-                    <w:rFonts w:ascii="Times New Roman" w:hAnsi="Times New Roman" w:cs="Times New Roman"/>
-                  </w:rPr>
-                  <w:t xml:space="preserve"> the first half of the twentieth century. Visually, he brought the formal and technical experimentation of the European avant-garde to depictions of the modernity of the American metropolis. As a prolific writer and powerful spokesman, Davis was a committed cultural advocate, working to explain and defend modern abstract art, promoting artists’ rights</w:t>
-                </w:r>
-                <w:r>
-                  <w:rPr>
-                    <w:rFonts w:ascii="Times New Roman" w:hAnsi="Times New Roman" w:cs="Times New Roman"/>
-                  </w:rPr>
-                  <w:t>, and arguing for the democratiz</w:t>
-                </w:r>
-                <w:r>
-                  <w:rPr>
-                    <w:rFonts w:ascii="Times New Roman" w:hAnsi="Times New Roman" w:cs="Times New Roman"/>
-                  </w:rPr>
-                  <w:t>ation of culture and art’s formative impact on society. Davis’s early style relates to the Ashcan School, an early twentieth</w:t>
-                </w:r>
-                <w:r>
-                  <w:rPr>
-                    <w:rFonts w:ascii="Times New Roman" w:hAnsi="Times New Roman" w:cs="Times New Roman"/>
-                  </w:rPr>
-                  <w:t>-</w:t>
-                </w:r>
-                <w:r>
-                  <w:rPr>
-                    <w:rFonts w:ascii="Times New Roman" w:hAnsi="Times New Roman" w:cs="Times New Roman"/>
-                  </w:rPr>
-                  <w:t xml:space="preserve">century brand of realism that combines a direct, spontaneous journalistic naturalism with everyday scenes of urban street life. At sixteen years of age, Davis left his native Philadelphia to move to New York City and study art with Robert Henri, one of the </w:t>
-                </w:r>
-                <w:r>
-                  <w:rPr>
-                    <w:rFonts w:ascii="Times New Roman" w:hAnsi="Times New Roman" w:cs="Times New Roman"/>
-                  </w:rPr>
-                  <w:t>best</w:t>
-                </w:r>
-                <w:r>
-                  <w:rPr>
-                    <w:rFonts w:ascii="Times New Roman" w:hAnsi="Times New Roman" w:cs="Times New Roman"/>
-                  </w:rPr>
-                  <w:t xml:space="preserve"> known Ashcan painters. </w:t>
+                    <w:rFonts w:cs="Times New Roman"/>
+                  </w:rPr>
+                  <w:t xml:space="preserve">Stuart Davis was a painter, printmaker, muralist, and arts activist who played a prominent role in the development of American Modernism in the first half of the twentieth century. Visually, he brought the formal and technical experimentation of the European avant-garde to depictions of the modernity of the American metropolis. As a prolific writer and powerful spokesman, Davis was a committed cultural advocate, working to explain and defend modern abstract art, promoting artists’ rights, and arguing for the democratization of culture and art’s formative impact on society. Davis’s early style relates to the Ashcan School, an early twentieth-century brand of realism that combines a direct, spontaneous journalistic naturalism with everyday scenes of urban street life. At sixteen years of age, Davis left his native Philadelphia to move to New York City and study art with Robert Henri, one of the </w:t>
+                </w:r>
+                <w:proofErr w:type="gramStart"/>
+                <w:r>
+                  <w:rPr>
+                    <w:rFonts w:cs="Times New Roman"/>
+                  </w:rPr>
+                  <w:t>best known</w:t>
+                </w:r>
+                <w:proofErr w:type="gramEnd"/>
+                <w:r>
+                  <w:rPr>
+                    <w:rFonts w:cs="Times New Roman"/>
+                  </w:rPr>
+                  <w:t xml:space="preserve"> Ashcan painters. </w:t>
                 </w:r>
                 <w:bookmarkEnd w:id="0"/>
                 <w:r>
                   <w:rPr>
-                    <w:rFonts w:ascii="Times New Roman" w:hAnsi="Times New Roman" w:cs="Times New Roman"/>
-                  </w:rPr>
-                  <w:t xml:space="preserve">The turning point for the young Davis was the New York Armory Show of 1913. </w:t>
-                </w:r>
-                <w:r>
-                  <w:rPr>
-                    <w:rFonts w:ascii="Times New Roman" w:hAnsi="Times New Roman" w:cs="Times New Roman"/>
-                  </w:rPr>
-                  <w:t>Through the exhibit</w:t>
-                </w:r>
-                <w:r>
-                  <w:rPr>
-                    <w:rFonts w:ascii="Times New Roman" w:hAnsi="Times New Roman" w:cs="Times New Roman"/>
-                  </w:rPr>
-                  <w:t xml:space="preserve"> Davis was exposed to Fauvism, Expressionism, Cubism, and Dada, and the boldly aggressive plastic elements with the radical approaches to pictorial space left an indelible impression. </w:t>
+                    <w:rFonts w:cs="Times New Roman"/>
+                  </w:rPr>
+                  <w:t xml:space="preserve">The turning point for the young Davis was the New York </w:t>
+                </w:r>
+                <w:proofErr w:type="spellStart"/>
+                <w:r>
+                  <w:rPr>
+                    <w:rFonts w:cs="Times New Roman"/>
+                  </w:rPr>
+                  <w:t>Armory</w:t>
+                </w:r>
+                <w:proofErr w:type="spellEnd"/>
+                <w:r>
+                  <w:rPr>
+                    <w:rFonts w:cs="Times New Roman"/>
+                  </w:rPr>
+                  <w:t xml:space="preserve"> Show of 1913. Through the exhibit Davis was exposed to Fauvism, Expressionism, Cubism, and Dada, and the boldly aggressive plastic elements with the radical approaches to pictorial space left an indelible impression. </w:t>
                 </w:r>
               </w:p>
-              <w:p>
-                <w:pPr>
-                  <w:autoSpaceDE w:val="0"/>
-                  <w:autoSpaceDN w:val="0"/>
-                  <w:adjustRightInd w:val="0"/>
-                  <w:rPr>
-                    <w:rFonts w:ascii="Times New Roman" w:hAnsi="Times New Roman" w:cs="Times New Roman"/>
-                  </w:rPr>
-                </w:pPr>
-              </w:p>
-              <w:p/>
             </w:tc>
           </w:sdtContent>
         </w:sdt>
@@ -589,423 +456,275 @@
               </w:tcPr>
               <w:p>
                 <w:pPr>
-                  <w:autoSpaceDE w:val="0"/>
-                  <w:autoSpaceDN w:val="0"/>
-                  <w:adjustRightInd w:val="0"/>
-                  <w:rPr>
-                    <w:rFonts w:ascii="Times New Roman" w:hAnsi="Times New Roman" w:cs="Times New Roman"/>
+                  <w:rPr>
+                    <w:rFonts w:cs="Times New Roman"/>
                   </w:rPr>
                 </w:pPr>
                 <w:r>
                   <w:rPr>
-                    <w:rFonts w:ascii="Times New Roman" w:hAnsi="Times New Roman" w:cs="Times New Roman"/>
-                  </w:rPr>
-                  <w:t xml:space="preserve">Stuart Davis was a painter, printmaker, muralist, and arts activist who played a prominent role in </w:t>
-                </w:r>
-                <w:r>
-                  <w:rPr>
-                    <w:rFonts w:ascii="Times New Roman" w:hAnsi="Times New Roman" w:cs="Times New Roman"/>
-                  </w:rPr>
-                  <w:t>the development of</w:t>
-                </w:r>
-                <w:r>
-                  <w:rPr>
-                    <w:rFonts w:ascii="Times New Roman" w:hAnsi="Times New Roman" w:cs="Times New Roman"/>
-                  </w:rPr>
-                  <w:t xml:space="preserve"> American </w:t>
-                </w:r>
-                <w:r>
-                  <w:rPr>
-                    <w:rFonts w:ascii="Times New Roman" w:hAnsi="Times New Roman" w:cs="Times New Roman"/>
-                  </w:rPr>
-                  <w:t>M</w:t>
-                </w:r>
-                <w:r>
-                  <w:rPr>
-                    <w:rFonts w:ascii="Times New Roman" w:hAnsi="Times New Roman" w:cs="Times New Roman"/>
-                  </w:rPr>
-                  <w:t xml:space="preserve">odernism </w:t>
-                </w:r>
-                <w:r>
-                  <w:rPr>
-                    <w:rFonts w:ascii="Times New Roman" w:hAnsi="Times New Roman" w:cs="Times New Roman"/>
-                  </w:rPr>
-                  <w:t>in</w:t>
-                </w:r>
-                <w:r>
-                  <w:rPr>
-                    <w:rFonts w:ascii="Times New Roman" w:hAnsi="Times New Roman" w:cs="Times New Roman"/>
-                  </w:rPr>
-                  <w:t xml:space="preserve"> the first half of the twentieth century. Visually, he brought the formal and technical experimentation of the European avant-garde to depictions of the modernity of the American metropolis. As a prolific writer and powerful spokesman, Davis was a committed cultural advocate, working to explain and defend modern abstract art, promoting artists’ rights</w:t>
-                </w:r>
-                <w:r>
-                  <w:rPr>
-                    <w:rFonts w:ascii="Times New Roman" w:hAnsi="Times New Roman" w:cs="Times New Roman"/>
-                  </w:rPr>
-                  <w:t>, and arguing for the democratiz</w:t>
-                </w:r>
-                <w:r>
-                  <w:rPr>
-                    <w:rFonts w:ascii="Times New Roman" w:hAnsi="Times New Roman" w:cs="Times New Roman"/>
-                  </w:rPr>
-                  <w:t>ation of culture and art’s formative impact on society. Davis’s early style relates to the Ashcan School, an early twentieth</w:t>
-                </w:r>
-                <w:r>
-                  <w:rPr>
-                    <w:rFonts w:ascii="Times New Roman" w:hAnsi="Times New Roman" w:cs="Times New Roman"/>
-                  </w:rPr>
-                  <w:t>-</w:t>
-                </w:r>
-                <w:r>
-                  <w:rPr>
-                    <w:rFonts w:ascii="Times New Roman" w:hAnsi="Times New Roman" w:cs="Times New Roman"/>
-                  </w:rPr>
-                  <w:t xml:space="preserve">century brand of realism that combines a direct, spontaneous journalistic naturalism with everyday scenes of urban street life. At sixteen years of age, Davis left his native Philadelphia to move to New York City and study art with Robert Henri, one of the </w:t>
-                </w:r>
-                <w:r>
-                  <w:rPr>
-                    <w:rFonts w:ascii="Times New Roman" w:hAnsi="Times New Roman" w:cs="Times New Roman"/>
-                  </w:rPr>
-                  <w:t>best</w:t>
-                </w:r>
-                <w:r>
-                  <w:rPr>
-                    <w:rFonts w:ascii="Times New Roman" w:hAnsi="Times New Roman" w:cs="Times New Roman"/>
-                  </w:rPr>
-                  <w:t xml:space="preserve"> known Ashcan painters. </w:t>
+                    <w:rFonts w:cs="Times New Roman"/>
+                  </w:rPr>
+                  <w:t xml:space="preserve">Stuart Davis was a painter, printmaker, muralist, and arts activist who played a prominent role in the development of American Modernism in the first half of the twentieth century. Visually, he brought the formal and technical experimentation of the European avant-garde to depictions of the modernity of the American metropolis. As a prolific writer and powerful spokesman, Davis was a committed cultural advocate, working to explain and defend modern abstract art, promoting artists’ rights, and arguing for the democratization of culture and art’s formative impact on society. Davis’s early style relates to the Ashcan School, an early twentieth-century brand of realism that combines a direct, spontaneous journalistic naturalism with everyday scenes of urban street life. At sixteen years of age, Davis left his native Philadelphia to move to New York City and study art with Robert Henri, one of the </w:t>
+                </w:r>
+                <w:proofErr w:type="gramStart"/>
+                <w:r>
+                  <w:rPr>
+                    <w:rFonts w:cs="Times New Roman"/>
+                  </w:rPr>
+                  <w:t>best known</w:t>
+                </w:r>
+                <w:proofErr w:type="gramEnd"/>
+                <w:r>
+                  <w:rPr>
+                    <w:rFonts w:cs="Times New Roman"/>
+                  </w:rPr>
+                  <w:t xml:space="preserve"> Ashcan painters. </w:t>
                 </w:r>
                 <w:bookmarkStart w:id="1" w:name="Armory_Show"/>
                 <w:r>
                   <w:rPr>
-                    <w:rFonts w:ascii="Times New Roman" w:hAnsi="Times New Roman" w:cs="Times New Roman"/>
-                  </w:rPr>
-                  <w:t xml:space="preserve">The turning point for the young Davis was the New York Armory Show of 1913. </w:t>
-                </w:r>
-                <w:r>
-                  <w:rPr>
-                    <w:rFonts w:ascii="Times New Roman" w:hAnsi="Times New Roman" w:cs="Times New Roman"/>
-                  </w:rPr>
-                  <w:t>Through the exhibit</w:t>
-                </w:r>
-                <w:r>
-                  <w:rPr>
-                    <w:rFonts w:ascii="Times New Roman" w:hAnsi="Times New Roman" w:cs="Times New Roman"/>
-                  </w:rPr>
-                  <w:t xml:space="preserve"> Davis was exposed to Fauvism, Expressionism, Cubism, and Dada, and the boldly aggressive plastic elements with the radical approaches to pictorial space left an indelible impression. </w:t>
+                    <w:rFonts w:cs="Times New Roman"/>
+                  </w:rPr>
+                  <w:t xml:space="preserve">The turning point for the young Davis was the New York </w:t>
+                </w:r>
+                <w:proofErr w:type="spellStart"/>
+                <w:r>
+                  <w:rPr>
+                    <w:rFonts w:cs="Times New Roman"/>
+                  </w:rPr>
+                  <w:t>Armory</w:t>
+                </w:r>
+                <w:proofErr w:type="spellEnd"/>
+                <w:r>
+                  <w:rPr>
+                    <w:rFonts w:cs="Times New Roman"/>
+                  </w:rPr>
+                  <w:t xml:space="preserve"> Show of 1913. Through the exhibit Davis was exposed to Fauvism, Expressionism, Cubism, and Dada, and the boldly aggressive plastic elements with the radical approaches to pictorial space left an indelible impression. </w:t>
                 </w:r>
               </w:p>
               <w:p>
                 <w:pPr>
-                  <w:autoSpaceDE w:val="0"/>
-                  <w:autoSpaceDN w:val="0"/>
-                  <w:adjustRightInd w:val="0"/>
-                  <w:rPr>
-                    <w:rFonts w:ascii="Times New Roman" w:hAnsi="Times New Roman" w:cs="Times New Roman"/>
+                  <w:rPr>
+                    <w:rFonts w:cs="Times New Roman"/>
                   </w:rPr>
                 </w:pPr>
               </w:p>
               <w:p>
                 <w:pPr>
-                  <w:autoSpaceDE w:val="0"/>
-                  <w:autoSpaceDN w:val="0"/>
-                  <w:adjustRightInd w:val="0"/>
-                  <w:rPr>
-                    <w:rFonts w:ascii="Times New Roman" w:hAnsi="Times New Roman" w:cs="Times New Roman"/>
+                  <w:rPr>
+                    <w:rFonts w:cs="Times New Roman"/>
                   </w:rPr>
                 </w:pPr>
                 <w:r>
                   <w:rPr>
-                    <w:rFonts w:ascii="Times New Roman" w:hAnsi="Times New Roman" w:cs="Times New Roman"/>
-                  </w:rPr>
-                  <w:t xml:space="preserve">However, Davis’s embrace of the formal rigor of European abstraction did not lead him to pure, non-objective painting. Maintaining that form and content were equally important, he argued that European </w:t>
-                </w:r>
-                <w:r>
-                  <w:rPr>
-                    <w:rFonts w:ascii="Times New Roman" w:hAnsi="Times New Roman" w:cs="Times New Roman"/>
-                  </w:rPr>
-                  <w:t>M</w:t>
-                </w:r>
-                <w:r>
-                  <w:rPr>
-                    <w:rFonts w:ascii="Times New Roman" w:hAnsi="Times New Roman" w:cs="Times New Roman"/>
-                  </w:rPr>
-                  <w:t>odernism’s visual fragmentation, instability</w:t>
-                </w:r>
-                <w:r>
-                  <w:rPr>
-                    <w:rFonts w:ascii="Times New Roman" w:hAnsi="Times New Roman" w:cs="Times New Roman"/>
-                  </w:rPr>
-                  <w:t xml:space="preserve">, and </w:t>
-                </w:r>
-                <w:r>
-                  <w:rPr>
-                    <w:rFonts w:ascii="Times New Roman" w:hAnsi="Times New Roman" w:cs="Times New Roman"/>
-                  </w:rPr>
-                  <w:t xml:space="preserve">simultaneity provided the visual means by which to express contemporary American urban life: the dizzying spatial disjuncture and cacophonies of industrialization, popular culture, jazz music, skyscrapers, subway trains, televised media, outdoor advertising, and product packaging. In repeatedly turning to common everyday objects for the subject matter of his art—as evidenced in some of his best known series, such as his </w:t>
-                </w:r>
-                <w:r>
-                  <w:rPr>
-                    <w:rFonts w:ascii="Times New Roman" w:hAnsi="Times New Roman" w:cs="Times New Roman"/>
+                    <w:rFonts w:cs="Times New Roman"/>
+                  </w:rPr>
+                  <w:t>However, Davis’s embrace of the formal rigor of European abstraction did not lead him to pure, non-objective painting. Maintaining that form and content were equally important, he argued that European Modernism’s visual fragmentation, instability, and simultaneity provided the visual means by which to express contemporary American urban life: the dizzying spatial disjuncture and cacophonies of industrialization, popular culture, jazz music, skyscrapers, subway trains, televised media, outdoor advertising, and product packaging. In repeatedly turning to common everyday objects for the subject matter of his art</w:t>
+                </w:r>
+                <w:r>
+                  <w:rPr>
+                    <w:rFonts w:cs="Times New Roman"/>
+                  </w:rPr>
+                  <w:t xml:space="preserve"> </w:t>
+                </w:r>
+                <w:r>
+                  <w:rPr>
+                    <w:rFonts w:cs="Times New Roman"/>
+                  </w:rPr>
+                  <w:t>—</w:t>
+                </w:r>
+                <w:r>
+                  <w:rPr>
+                    <w:rFonts w:cs="Times New Roman"/>
+                  </w:rPr>
+                  <w:t xml:space="preserve"> </w:t>
+                </w:r>
+                <w:r>
+                  <w:rPr>
+                    <w:rFonts w:cs="Times New Roman"/>
+                  </w:rPr>
+                  <w:t xml:space="preserve">as evidenced in some of his best known series, such as </w:t>
+                </w:r>
+                <w:r>
+                  <w:rPr>
+                    <w:rFonts w:cs="Times New Roman"/>
                   </w:rPr>
                   <w:lastRenderedPageBreak/>
-                  <w:t>“Tobacco” and “Eggbeater” series of the 1920s—Davis retain</w:t>
-                </w:r>
-                <w:r>
-                  <w:rPr>
-                    <w:rFonts w:ascii="Times New Roman" w:hAnsi="Times New Roman" w:cs="Times New Roman"/>
-                  </w:rPr>
-                  <w:t>ed</w:t>
-                </w:r>
-                <w:r>
-                  <w:rPr>
-                    <w:rFonts w:ascii="Times New Roman" w:hAnsi="Times New Roman" w:cs="Times New Roman"/>
-                  </w:rPr>
-                  <w:t xml:space="preserve"> the social engagement and “realism” of Henri and the Ashcan School. During the </w:t>
-                </w:r>
-                <w:r>
-                  <w:rPr>
-                    <w:rFonts w:ascii="Times New Roman" w:hAnsi="Times New Roman" w:cs="Times New Roman"/>
+                  <w:t xml:space="preserve">his </w:t>
+                </w:r>
+                <w:r>
+                  <w:rPr>
+                    <w:rFonts w:cs="Times New Roman"/>
+                  </w:rPr>
+                  <w:t>‘</w:t>
+                </w:r>
+                <w:r>
+                  <w:rPr>
+                    <w:rFonts w:cs="Times New Roman"/>
+                  </w:rPr>
+                  <w:t>Tobacco</w:t>
+                </w:r>
+                <w:r>
+                  <w:rPr>
+                    <w:rFonts w:cs="Times New Roman"/>
+                  </w:rPr>
+                  <w:t>’</w:t>
+                </w:r>
+                <w:r>
+                  <w:rPr>
+                    <w:rFonts w:cs="Times New Roman"/>
+                  </w:rPr>
+                  <w:t xml:space="preserve"> and </w:t>
+                </w:r>
+                <w:r>
+                  <w:rPr>
+                    <w:rFonts w:cs="Times New Roman"/>
+                  </w:rPr>
+                  <w:t>‘</w:t>
+                </w:r>
+                <w:r>
+                  <w:rPr>
+                    <w:rFonts w:cs="Times New Roman"/>
+                  </w:rPr>
+                  <w:t>Eggbeater</w:t>
+                </w:r>
+                <w:r>
+                  <w:rPr>
+                    <w:rFonts w:cs="Times New Roman"/>
+                  </w:rPr>
+                  <w:t>’</w:t>
+                </w:r>
+                <w:r>
+                  <w:rPr>
+                    <w:rFonts w:cs="Times New Roman"/>
+                  </w:rPr>
+                  <w:t xml:space="preserve"> series of the 1920s</w:t>
+                </w:r>
+                <w:r>
+                  <w:rPr>
+                    <w:rFonts w:cs="Times New Roman"/>
+                  </w:rPr>
+                  <w:t xml:space="preserve"> </w:t>
+                </w:r>
+                <w:r>
+                  <w:rPr>
+                    <w:rFonts w:cs="Times New Roman"/>
+                  </w:rPr>
+                  <w:t>—</w:t>
+                </w:r>
+                <w:r>
+                  <w:rPr>
+                    <w:rFonts w:cs="Times New Roman"/>
+                  </w:rPr>
+                  <w:t xml:space="preserve"> </w:t>
+                </w:r>
+                <w:r>
+                  <w:rPr>
+                    <w:rFonts w:cs="Times New Roman"/>
+                  </w:rPr>
+                  <w:t xml:space="preserve">Davis retained the social engagement and </w:t>
+                </w:r>
+                <w:r>
+                  <w:rPr>
+                    <w:rFonts w:cs="Times New Roman"/>
+                  </w:rPr>
+                  <w:t>‘</w:t>
+                </w:r>
+                <w:r>
+                  <w:rPr>
+                    <w:rFonts w:cs="Times New Roman"/>
+                  </w:rPr>
+                  <w:t>realism</w:t>
+                </w:r>
+                <w:r>
+                  <w:rPr>
+                    <w:rFonts w:cs="Times New Roman"/>
+                  </w:rPr>
+                  <w:t>’</w:t>
+                </w:r>
+                <w:r>
+                  <w:rPr>
+                    <w:rFonts w:cs="Times New Roman"/>
+                  </w:rPr>
+                  <w:t xml:space="preserve"> of Henri and the Ashcan School. During the </w:t>
+                </w:r>
+                <w:r>
+                  <w:rPr>
+                    <w:rFonts w:cs="Times New Roman"/>
                   </w:rPr>
                   <w:t>Great Depression</w:t>
                 </w:r>
                 <w:r>
                   <w:rPr>
-                    <w:rFonts w:ascii="Times New Roman" w:hAnsi="Times New Roman" w:cs="Times New Roman"/>
-                  </w:rPr>
-                  <w:t xml:space="preserve"> of the 1930s, Davis </w:t>
-                </w:r>
-                <w:r>
-                  <w:rPr>
-                    <w:rFonts w:ascii="Times New Roman" w:hAnsi="Times New Roman" w:cs="Times New Roman"/>
-                  </w:rPr>
-                  <w:t>was</w:t>
-                </w:r>
-                <w:r>
-                  <w:rPr>
-                    <w:rFonts w:ascii="Times New Roman" w:hAnsi="Times New Roman" w:cs="Times New Roman"/>
-                  </w:rPr>
-                  <w:t xml:space="preserve"> active in the </w:t>
-                </w:r>
-                <w:r>
-                  <w:rPr>
-                    <w:rFonts w:ascii="Times New Roman" w:hAnsi="Times New Roman" w:cs="Times New Roman"/>
-                  </w:rPr>
-                  <w:t>F</w:t>
-                </w:r>
-                <w:r>
-                  <w:rPr>
-                    <w:rFonts w:ascii="Times New Roman" w:hAnsi="Times New Roman" w:cs="Times New Roman"/>
-                  </w:rPr>
-                  <w:t xml:space="preserve">ederal </w:t>
-                </w:r>
-                <w:r>
-                  <w:rPr>
-                    <w:rFonts w:ascii="Times New Roman" w:hAnsi="Times New Roman" w:cs="Times New Roman"/>
-                  </w:rPr>
-                  <w:t>A</w:t>
-                </w:r>
-                <w:r>
-                  <w:rPr>
-                    <w:rFonts w:ascii="Times New Roman" w:hAnsi="Times New Roman" w:cs="Times New Roman"/>
-                  </w:rPr>
-                  <w:t xml:space="preserve">rts </w:t>
-                </w:r>
-                <w:r>
-                  <w:rPr>
-                    <w:rFonts w:ascii="Times New Roman" w:hAnsi="Times New Roman" w:cs="Times New Roman"/>
-                  </w:rPr>
-                  <w:t>P</w:t>
-                </w:r>
-                <w:r>
-                  <w:rPr>
-                    <w:rFonts w:ascii="Times New Roman" w:hAnsi="Times New Roman" w:cs="Times New Roman"/>
-                  </w:rPr>
-                  <w:t xml:space="preserve">roject, both painting a number of public murals under </w:t>
-                </w:r>
-                <w:r>
-                  <w:rPr>
-                    <w:rFonts w:ascii="Times New Roman" w:hAnsi="Times New Roman" w:cs="Times New Roman"/>
-                  </w:rPr>
-                  <w:t xml:space="preserve">the </w:t>
-                </w:r>
-                <w:r>
-                  <w:rPr>
-                    <w:rFonts w:ascii="Times New Roman" w:hAnsi="Times New Roman" w:cs="Times New Roman"/>
-                  </w:rPr>
-                  <w:t xml:space="preserve">auspices </w:t>
-                </w:r>
-                <w:r>
-                  <w:rPr>
-                    <w:rFonts w:ascii="Times New Roman" w:hAnsi="Times New Roman" w:cs="Times New Roman"/>
-                  </w:rPr>
-                  <w:t xml:space="preserve">of the Works Progress Administration </w:t>
-                </w:r>
-                <w:r>
-                  <w:rPr>
-                    <w:rFonts w:ascii="Times New Roman" w:hAnsi="Times New Roman" w:cs="Times New Roman"/>
-                  </w:rPr>
-                  <w:t>and mobilizing artists through the politically leftist organizations of the Artists’ Union (</w:t>
-                </w:r>
-                <w:r>
-                  <w:rPr>
-                    <w:rFonts w:ascii="Times New Roman" w:hAnsi="Times New Roman" w:cs="Times New Roman"/>
-                  </w:rPr>
-                  <w:t xml:space="preserve">for which </w:t>
-                </w:r>
-                <w:r>
-                  <w:rPr>
-                    <w:rFonts w:ascii="Times New Roman" w:hAnsi="Times New Roman" w:cs="Times New Roman"/>
-                  </w:rPr>
-                  <w:t>he serve</w:t>
-                </w:r>
-                <w:r>
-                  <w:rPr>
-                    <w:rFonts w:ascii="Times New Roman" w:hAnsi="Times New Roman" w:cs="Times New Roman"/>
-                  </w:rPr>
-                  <w:t>d</w:t>
-                </w:r>
-                <w:r>
-                  <w:rPr>
-                    <w:rFonts w:ascii="Times New Roman" w:hAnsi="Times New Roman" w:cs="Times New Roman"/>
-                  </w:rPr>
-                  <w:t xml:space="preserve"> as the editor of the union’s publication, </w:t>
-                </w:r>
-                <w:r>
-                  <w:rPr>
-                    <w:rFonts w:ascii="Times New Roman" w:hAnsi="Times New Roman" w:cs="Times New Roman"/>
+                    <w:rFonts w:cs="Times New Roman"/>
+                  </w:rPr>
+                  <w:t xml:space="preserve"> of the 1930s, Davis was active in the Federal Arts Project, both painting a number of public murals under the auspices of the Works Progress Administration and mobilizing artists through the politically leftist organizations of the Artists’ Union (for which he served as the editor of the union’s publication, </w:t>
+                </w:r>
+                <w:r>
+                  <w:rPr>
+                    <w:rFonts w:cs="Times New Roman"/>
                     <w:i/>
                   </w:rPr>
                   <w:t>Art Front</w:t>
                 </w:r>
                 <w:r>
                   <w:rPr>
-                    <w:rFonts w:ascii="Times New Roman" w:hAnsi="Times New Roman" w:cs="Times New Roman"/>
-                  </w:rPr>
-                  <w:t xml:space="preserve">) and the American Artists’ Congress (serving in 1936 as its first </w:t>
-                </w:r>
-                <w:r>
-                  <w:rPr>
-                    <w:rFonts w:ascii="Times New Roman" w:hAnsi="Times New Roman" w:cs="Times New Roman"/>
-                  </w:rPr>
-                  <w:t>n</w:t>
-                </w:r>
-                <w:r>
-                  <w:rPr>
-                    <w:rFonts w:ascii="Times New Roman" w:hAnsi="Times New Roman" w:cs="Times New Roman"/>
-                  </w:rPr>
-                  <w:t xml:space="preserve">ational </w:t>
-                </w:r>
-                <w:r>
-                  <w:rPr>
-                    <w:rFonts w:ascii="Times New Roman" w:hAnsi="Times New Roman" w:cs="Times New Roman"/>
-                  </w:rPr>
-                  <w:t>s</w:t>
-                </w:r>
-                <w:r>
-                  <w:rPr>
-                    <w:rFonts w:ascii="Times New Roman" w:hAnsi="Times New Roman" w:cs="Times New Roman"/>
-                  </w:rPr>
-                  <w:t xml:space="preserve">ecretary and in 1938 as </w:t>
-                </w:r>
-                <w:r>
-                  <w:rPr>
-                    <w:rFonts w:ascii="Times New Roman" w:hAnsi="Times New Roman" w:cs="Times New Roman"/>
-                  </w:rPr>
-                  <w:t>n</w:t>
-                </w:r>
-                <w:r>
-                  <w:rPr>
-                    <w:rFonts w:ascii="Times New Roman" w:hAnsi="Times New Roman" w:cs="Times New Roman"/>
-                  </w:rPr>
-                  <w:t xml:space="preserve">ational </w:t>
-                </w:r>
-                <w:r>
-                  <w:rPr>
-                    <w:rFonts w:ascii="Times New Roman" w:hAnsi="Times New Roman" w:cs="Times New Roman"/>
-                  </w:rPr>
-                  <w:t>c</w:t>
-                </w:r>
-                <w:r>
-                  <w:rPr>
-                    <w:rFonts w:ascii="Times New Roman" w:hAnsi="Times New Roman" w:cs="Times New Roman"/>
-                  </w:rPr>
-                  <w:t xml:space="preserve">hairman). </w:t>
+                    <w:rFonts w:cs="Times New Roman"/>
+                  </w:rPr>
+                  <w:t xml:space="preserve">) and the American Artists’ Congress (serving in 1936 as its first national secretary and in 1938 as national chairman). </w:t>
                 </w:r>
                 <w:bookmarkEnd w:id="1"/>
                 <w:r>
                   <w:rPr>
-                    <w:rFonts w:ascii="Times New Roman" w:hAnsi="Times New Roman" w:cs="Times New Roman"/>
-                  </w:rPr>
-                  <w:t xml:space="preserve">Through these organizations, Davis </w:t>
-                </w:r>
-                <w:r>
-                  <w:rPr>
-                    <w:rFonts w:ascii="Times New Roman" w:hAnsi="Times New Roman" w:cs="Times New Roman"/>
-                  </w:rPr>
-                  <w:t>was</w:t>
-                </w:r>
-                <w:r>
-                  <w:rPr>
-                    <w:rFonts w:ascii="Times New Roman" w:hAnsi="Times New Roman" w:cs="Times New Roman"/>
-                  </w:rPr>
-                  <w:t xml:space="preserve"> immersed in the decade’s heated debates over art and politics. Importantly, Davis’s dual commitments to a </w:t>
-                </w:r>
-                <w:r>
-                  <w:rPr>
-                    <w:rFonts w:ascii="Times New Roman" w:hAnsi="Times New Roman" w:cs="Times New Roman"/>
-                  </w:rPr>
-                  <w:t>M</w:t>
-                </w:r>
-                <w:r>
-                  <w:rPr>
-                    <w:rFonts w:ascii="Times New Roman" w:hAnsi="Times New Roman" w:cs="Times New Roman"/>
-                  </w:rPr>
-                  <w:t>odernist visual idiom and to local popular subject matter allow</w:t>
-                </w:r>
-                <w:r>
-                  <w:rPr>
-                    <w:rFonts w:ascii="Times New Roman" w:hAnsi="Times New Roman" w:cs="Times New Roman"/>
-                  </w:rPr>
-                  <w:t>ed</w:t>
-                </w:r>
-                <w:r>
-                  <w:rPr>
-                    <w:rFonts w:ascii="Times New Roman" w:hAnsi="Times New Roman" w:cs="Times New Roman"/>
-                  </w:rPr>
-                  <w:t xml:space="preserve"> him to cut through the polarization between apolitical formal abstraction and political social realisms. Davis maintained the belief in a progressive, socially-engaged </w:t>
-                </w:r>
-                <w:r>
-                  <w:rPr>
-                    <w:rFonts w:ascii="Times New Roman" w:hAnsi="Times New Roman" w:cs="Times New Roman"/>
-                  </w:rPr>
-                  <w:t>M</w:t>
-                </w:r>
-                <w:r>
-                  <w:rPr>
-                    <w:rFonts w:ascii="Times New Roman" w:hAnsi="Times New Roman" w:cs="Times New Roman"/>
-                  </w:rPr>
-                  <w:t xml:space="preserve">odernist art practice. </w:t>
+                    <w:rFonts w:cs="Times New Roman"/>
+                  </w:rPr>
+                  <w:t xml:space="preserve">Through these organizations, Davis was immersed in the decade’s heated debates over art and politics. Importantly, Davis’s dual commitments to a Modernist visual idiom and to local popular subject matter allowed him to cut through the polarization between apolitical formal abstraction and political social realisms. Davis maintained the belief in a progressive, </w:t>
+                </w:r>
+                <w:proofErr w:type="gramStart"/>
+                <w:r>
+                  <w:rPr>
+                    <w:rFonts w:cs="Times New Roman"/>
+                  </w:rPr>
+                  <w:t>socially-engaged</w:t>
+                </w:r>
+                <w:proofErr w:type="gramEnd"/>
+                <w:r>
+                  <w:rPr>
+                    <w:rFonts w:cs="Times New Roman"/>
+                  </w:rPr>
+                  <w:t xml:space="preserve"> Modernist art practice. </w:t>
                 </w:r>
               </w:p>
-              <w:p>
-                <w:pPr>
-                  <w:autoSpaceDE w:val="0"/>
-                  <w:autoSpaceDN w:val="0"/>
-                  <w:adjustRightInd w:val="0"/>
-                  <w:rPr>
-                    <w:rFonts w:ascii="Times New Roman" w:hAnsi="Times New Roman" w:cs="Times New Roman"/>
-                  </w:rPr>
-                </w:pPr>
-              </w:p>
-              <w:p>
-                <w:pPr>
-                  <w:pStyle w:val="Heading1"/>
-                  <w:outlineLvl w:val="0"/>
-                </w:pPr>
-                <w:r>
-                  <w:t>References</w:t>
-                </w:r>
-              </w:p>
+            </w:tc>
+          </w:sdtContent>
+        </w:sdt>
+      </w:tr>
+      <w:tr>
+        <w:tc>
+          <w:tcPr>
+            <w:tcW w:w="9016" w:type="dxa"/>
+          </w:tcPr>
+          <w:p>
+            <w:r>
+              <w:rPr>
+                <w:u w:val="single"/>
+              </w:rPr>
+              <w:lastRenderedPageBreak/>
+              <w:t>Further reading</w:t>
+            </w:r>
+            <w:r>
+              <w:t>:</w:t>
+            </w:r>
+          </w:p>
+          <w:sdt>
+            <w:sdtPr>
+              <w:alias w:val="Further reading"/>
+              <w:tag w:val="furtherReading"/>
+              <w:id w:val="-1516217107"/>
+            </w:sdtPr>
+            <w:sdtEndPr/>
+            <w:sdtContent>
+              <w:p/>
               <w:p>
                 <w:sdt>
                   <w:sdtPr>
@@ -1030,6 +749,13 @@
                         <w:noProof/>
                         <w:lang w:val="en-CA"/>
                       </w:rPr>
+                      <w:t xml:space="preserve"> </w:t>
+                    </w:r>
+                    <w:r>
+                      <w:rPr>
+                        <w:noProof/>
+                        <w:lang w:val="en-CA"/>
+                      </w:rPr>
                       <w:t>(Christ)</w:t>
                     </w:r>
                     <w:r>
@@ -1038,6 +764,7 @@
                   </w:sdtContent>
                 </w:sdt>
               </w:p>
+              <w:p/>
               <w:p>
                 <w:sdt>
                   <w:sdtPr>
@@ -1070,6 +797,7 @@
                   </w:sdtContent>
                 </w:sdt>
               </w:p>
+              <w:p/>
               <w:p>
                 <w:sdt>
                   <w:sdtPr>
@@ -1102,6 +830,7 @@
                   </w:sdtContent>
                 </w:sdt>
               </w:p>
+              <w:p/>
               <w:p>
                 <w:sdt>
                   <w:sdtPr>
@@ -1134,82 +863,6 @@
                   </w:sdtContent>
                 </w:sdt>
               </w:p>
-              <w:p/>
-              <w:p>
-                <w:pPr>
-                  <w:autoSpaceDE w:val="0"/>
-                  <w:autoSpaceDN w:val="0"/>
-                  <w:adjustRightInd w:val="0"/>
-                  <w:rPr>
-                    <w:rFonts w:ascii="Times New Roman" w:hAnsi="Times New Roman" w:cs="Times New Roman"/>
-                  </w:rPr>
-                </w:pPr>
-              </w:p>
-              <w:p>
-                <w:pPr>
-                  <w:autoSpaceDE w:val="0"/>
-                  <w:autoSpaceDN w:val="0"/>
-                  <w:adjustRightInd w:val="0"/>
-                  <w:rPr>
-                    <w:rFonts w:ascii="Times New Roman" w:hAnsi="Times New Roman" w:cs="Times New Roman"/>
-                  </w:rPr>
-                </w:pPr>
-              </w:p>
-              <w:p/>
-              <w:p/>
-            </w:tc>
-          </w:sdtContent>
-        </w:sdt>
-      </w:tr>
-      <w:tr>
-        <w:tc>
-          <w:tcPr>
-            <w:tcW w:w="9016" w:type="dxa"/>
-          </w:tcPr>
-          <w:p>
-            <w:r>
-              <w:rPr>
-                <w:u w:val="single"/>
-              </w:rPr>
-              <w:lastRenderedPageBreak/>
-              <w:t>Further reading</w:t>
-            </w:r>
-            <w:r>
-              <w:t>:</w:t>
-            </w:r>
-          </w:p>
-          <w:sdt>
-            <w:sdtPr>
-              <w:alias w:val="Further reading"/>
-              <w:tag w:val="furtherReading"/>
-              <w:id w:val="-1516217107"/>
-              <w:placeholder>
-                <w:docPart w:val="7030CD2E4A9E41319BD5C33D53400AD4"/>
-              </w:placeholder>
-              <w:showingPlcHdr/>
-            </w:sdtPr>
-            <w:sdtEndPr/>
-            <w:sdtContent>
-              <w:p>
-                <w:r>
-                  <w:rPr>
-                    <w:rStyle w:val="PlaceholderText"/>
-                  </w:rPr>
-                  <w:t>[</w:t>
-                </w:r>
-                <w:r>
-                  <w:rPr>
-                    <w:rStyle w:val="PlaceholderText"/>
-                  </w:rPr>
-                  <w:t>Enter citations for further reading</w:t>
-                </w:r>
-                <w:r>
-                  <w:rPr>
-                    <w:rStyle w:val="PlaceholderText"/>
-                  </w:rPr>
-                  <w:t xml:space="preserve"> here]</w:t>
-                </w:r>
-              </w:p>
             </w:sdtContent>
           </w:sdt>
         </w:tc>
@@ -1228,7 +881,7 @@
 </file>
 
 <file path=word/endnotes.xml><?xml version="1.0" encoding="utf-8"?>
-<w:endnotes xmlns:wpc="http://schemas.microsoft.com/office/word/2010/wordprocessingCanvas" xmlns:mc="http://schemas.openxmlformats.org/markup-compatibility/2006" xmlns:o="urn:schemas-microsoft-com:office:office" xmlns:r="http://schemas.openxmlformats.org/officeDocument/2006/relationships" xmlns:m="http://schemas.openxmlformats.org/officeDocument/2006/math" xmlns:v="urn:schemas-microsoft-com:vml" xmlns:wp14="http://schemas.microsoft.com/office/word/2010/wordprocessingDrawing" xmlns:wp="http://schemas.openxmlformats.org/drawingml/2006/wordprocessingDrawing" xmlns:w10="urn:schemas-microsoft-com:office:word" xmlns:w="http://schemas.openxmlformats.org/wordprocessingml/2006/main" xmlns:w14="http://schemas.microsoft.com/office/word/2010/wordml" xmlns:wpg="http://schemas.microsoft.com/office/word/2010/wordprocessingGroup" xmlns:wpi="http://schemas.microsoft.com/office/word/2010/wordprocessingInk" xmlns:wne="http://schemas.microsoft.com/office/word/2006/wordml" xmlns:wps="http://schemas.microsoft.com/office/word/2010/wordprocessingShape" mc:Ignorable="w14 wp14">
+<w:endnotes xmlns:wpc="http://schemas.microsoft.com/office/word/2010/wordprocessingCanvas" xmlns:mo="http://schemas.microsoft.com/office/mac/office/2008/main" xmlns:mc="http://schemas.openxmlformats.org/markup-compatibility/2006" xmlns:mv="urn:schemas-microsoft-com:mac:vml" xmlns:o="urn:schemas-microsoft-com:office:office" xmlns:r="http://schemas.openxmlformats.org/officeDocument/2006/relationships" xmlns:m="http://schemas.openxmlformats.org/officeDocument/2006/math" xmlns:v="urn:schemas-microsoft-com:vml" xmlns:wp14="http://schemas.microsoft.com/office/word/2010/wordprocessingDrawing" xmlns:wp="http://schemas.openxmlformats.org/drawingml/2006/wordprocessingDrawing" xmlns:w10="urn:schemas-microsoft-com:office:word" xmlns:w="http://schemas.openxmlformats.org/wordprocessingml/2006/main" xmlns:w14="http://schemas.microsoft.com/office/word/2010/wordml" xmlns:wpg="http://schemas.microsoft.com/office/word/2010/wordprocessingGroup" xmlns:wpi="http://schemas.microsoft.com/office/word/2010/wordprocessingInk" xmlns:wne="http://schemas.microsoft.com/office/word/2006/wordml" xmlns:wps="http://schemas.microsoft.com/office/word/2010/wordprocessingShape" mc:Ignorable="w14 wp14">
   <w:endnote w:type="separator" w:id="-1">
     <w:p>
       <w:pPr>
@@ -1253,7 +906,7 @@
 </file>
 
 <file path=word/footnotes.xml><?xml version="1.0" encoding="utf-8"?>
-<w:footnotes xmlns:wpc="http://schemas.microsoft.com/office/word/2010/wordprocessingCanvas" xmlns:mc="http://schemas.openxmlformats.org/markup-compatibility/2006" xmlns:o="urn:schemas-microsoft-com:office:office" xmlns:r="http://schemas.openxmlformats.org/officeDocument/2006/relationships" xmlns:m="http://schemas.openxmlformats.org/officeDocument/2006/math" xmlns:v="urn:schemas-microsoft-com:vml" xmlns:wp14="http://schemas.microsoft.com/office/word/2010/wordprocessingDrawing" xmlns:wp="http://schemas.openxmlformats.org/drawingml/2006/wordprocessingDrawing" xmlns:w10="urn:schemas-microsoft-com:office:word" xmlns:w="http://schemas.openxmlformats.org/wordprocessingml/2006/main" xmlns:w14="http://schemas.microsoft.com/office/word/2010/wordml" xmlns:wpg="http://schemas.microsoft.com/office/word/2010/wordprocessingGroup" xmlns:wpi="http://schemas.microsoft.com/office/word/2010/wordprocessingInk" xmlns:wne="http://schemas.microsoft.com/office/word/2006/wordml" xmlns:wps="http://schemas.microsoft.com/office/word/2010/wordprocessingShape" mc:Ignorable="w14 wp14">
+<w:footnotes xmlns:wpc="http://schemas.microsoft.com/office/word/2010/wordprocessingCanvas" xmlns:mo="http://schemas.microsoft.com/office/mac/office/2008/main" xmlns:mc="http://schemas.openxmlformats.org/markup-compatibility/2006" xmlns:mv="urn:schemas-microsoft-com:mac:vml" xmlns:o="urn:schemas-microsoft-com:office:office" xmlns:r="http://schemas.openxmlformats.org/officeDocument/2006/relationships" xmlns:m="http://schemas.openxmlformats.org/officeDocument/2006/math" xmlns:v="urn:schemas-microsoft-com:vml" xmlns:wp14="http://schemas.microsoft.com/office/word/2010/wordprocessingDrawing" xmlns:wp="http://schemas.openxmlformats.org/drawingml/2006/wordprocessingDrawing" xmlns:w10="urn:schemas-microsoft-com:office:word" xmlns:w="http://schemas.openxmlformats.org/wordprocessingml/2006/main" xmlns:w14="http://schemas.microsoft.com/office/word/2010/wordml" xmlns:wpg="http://schemas.microsoft.com/office/word/2010/wordprocessingGroup" xmlns:wpi="http://schemas.microsoft.com/office/word/2010/wordprocessingInk" xmlns:wne="http://schemas.microsoft.com/office/word/2006/wordml" xmlns:wps="http://schemas.microsoft.com/office/word/2010/wordprocessingShape" mc:Ignorable="w14 wp14">
   <w:footnote w:type="separator" w:id="-1">
     <w:p>
       <w:pPr>
@@ -1278,7 +931,7 @@
 </file>
 
 <file path=word/header1.xml><?xml version="1.0" encoding="utf-8"?>
-<w:hdr xmlns:wpc="http://schemas.microsoft.com/office/word/2010/wordprocessingCanvas" xmlns:mc="http://schemas.openxmlformats.org/markup-compatibility/2006" xmlns:o="urn:schemas-microsoft-com:office:office" xmlns:r="http://schemas.openxmlformats.org/officeDocument/2006/relationships" xmlns:m="http://schemas.openxmlformats.org/officeDocument/2006/math" xmlns:v="urn:schemas-microsoft-com:vml" xmlns:wp14="http://schemas.microsoft.com/office/word/2010/wordprocessingDrawing" xmlns:wp="http://schemas.openxmlformats.org/drawingml/2006/wordprocessingDrawing" xmlns:w10="urn:schemas-microsoft-com:office:word" xmlns:w="http://schemas.openxmlformats.org/wordprocessingml/2006/main" xmlns:w14="http://schemas.microsoft.com/office/word/2010/wordml" xmlns:wpg="http://schemas.microsoft.com/office/word/2010/wordprocessingGroup" xmlns:wpi="http://schemas.microsoft.com/office/word/2010/wordprocessingInk" xmlns:wne="http://schemas.microsoft.com/office/word/2006/wordml" xmlns:wps="http://schemas.microsoft.com/office/word/2010/wordprocessingShape" mc:Ignorable="w14 wp14">
+<w:hdr xmlns:wpc="http://schemas.microsoft.com/office/word/2010/wordprocessingCanvas" xmlns:mo="http://schemas.microsoft.com/office/mac/office/2008/main" xmlns:mc="http://schemas.openxmlformats.org/markup-compatibility/2006" xmlns:mv="urn:schemas-microsoft-com:mac:vml" xmlns:o="urn:schemas-microsoft-com:office:office" xmlns:r="http://schemas.openxmlformats.org/officeDocument/2006/relationships" xmlns:m="http://schemas.openxmlformats.org/officeDocument/2006/math" xmlns:v="urn:schemas-microsoft-com:vml" xmlns:wp14="http://schemas.microsoft.com/office/word/2010/wordprocessingDrawing" xmlns:wp="http://schemas.openxmlformats.org/drawingml/2006/wordprocessingDrawing" xmlns:w10="urn:schemas-microsoft-com:office:word" xmlns:w="http://schemas.openxmlformats.org/wordprocessingml/2006/main" xmlns:w14="http://schemas.microsoft.com/office/word/2010/wordml" xmlns:wpg="http://schemas.microsoft.com/office/word/2010/wordprocessingGroup" xmlns:wpi="http://schemas.microsoft.com/office/word/2010/wordprocessingInk" xmlns:wne="http://schemas.microsoft.com/office/word/2006/wordml" xmlns:wps="http://schemas.microsoft.com/office/word/2010/wordprocessingShape" mc:Ignorable="w14 wp14">
   <w:p>
     <w:pPr>
       <w:pStyle w:val="Header"/>
@@ -1296,12 +949,21 @@
       </w:rPr>
       <w:t xml:space="preserve"> – </w:t>
     </w:r>
+    <w:proofErr w:type="spellStart"/>
     <w:r>
       <w:rPr>
         <w:i/>
         <w:color w:val="7F7F7F" w:themeColor="text1" w:themeTint="80"/>
       </w:rPr>
-      <w:t>Encyclopedia of Modernism</w:t>
+      <w:t>Encyclopedia</w:t>
+    </w:r>
+    <w:proofErr w:type="spellEnd"/>
+    <w:r>
+      <w:rPr>
+        <w:i/>
+        <w:color w:val="7F7F7F" w:themeColor="text1" w:themeTint="80"/>
+      </w:rPr>
+      <w:t xml:space="preserve"> of Modernism</w:t>
     </w:r>
   </w:p>
   <w:p>
@@ -1313,7 +975,7 @@
 </file>
 
 <file path=word/numbering.xml><?xml version="1.0" encoding="utf-8"?>
-<w:numbering xmlns:wpc="http://schemas.microsoft.com/office/word/2010/wordprocessingCanvas" xmlns:mc="http://schemas.openxmlformats.org/markup-compatibility/2006" xmlns:o="urn:schemas-microsoft-com:office:office" xmlns:r="http://schemas.openxmlformats.org/officeDocument/2006/relationships" xmlns:m="http://schemas.openxmlformats.org/officeDocument/2006/math" xmlns:v="urn:schemas-microsoft-com:vml" xmlns:wp14="http://schemas.microsoft.com/office/word/2010/wordprocessingDrawing" xmlns:wp="http://schemas.openxmlformats.org/drawingml/2006/wordprocessingDrawing" xmlns:w10="urn:schemas-microsoft-com:office:word" xmlns:w="http://schemas.openxmlformats.org/wordprocessingml/2006/main" xmlns:w14="http://schemas.microsoft.com/office/word/2010/wordml" xmlns:wpg="http://schemas.microsoft.com/office/word/2010/wordprocessingGroup" xmlns:wpi="http://schemas.microsoft.com/office/word/2010/wordprocessingInk" xmlns:wne="http://schemas.microsoft.com/office/word/2006/wordml" xmlns:wps="http://schemas.microsoft.com/office/word/2010/wordprocessingShape" mc:Ignorable="w14 wp14">
+<w:numbering xmlns:wpc="http://schemas.microsoft.com/office/word/2010/wordprocessingCanvas" xmlns:mo="http://schemas.microsoft.com/office/mac/office/2008/main" xmlns:mc="http://schemas.openxmlformats.org/markup-compatibility/2006" xmlns:mv="urn:schemas-microsoft-com:mac:vml" xmlns:o="urn:schemas-microsoft-com:office:office" xmlns:r="http://schemas.openxmlformats.org/officeDocument/2006/relationships" xmlns:m="http://schemas.openxmlformats.org/officeDocument/2006/math" xmlns:v="urn:schemas-microsoft-com:vml" xmlns:wp14="http://schemas.microsoft.com/office/word/2010/wordprocessingDrawing" xmlns:wp="http://schemas.openxmlformats.org/drawingml/2006/wordprocessingDrawing" xmlns:w10="urn:schemas-microsoft-com:office:word" xmlns:w="http://schemas.openxmlformats.org/wordprocessingml/2006/main" xmlns:w14="http://schemas.microsoft.com/office/word/2010/wordml" xmlns:wpg="http://schemas.microsoft.com/office/word/2010/wordprocessingGroup" xmlns:wpi="http://schemas.microsoft.com/office/word/2010/wordprocessingInk" xmlns:wne="http://schemas.microsoft.com/office/word/2006/wordml" xmlns:wps="http://schemas.microsoft.com/office/word/2010/wordprocessingShape" mc:Ignorable="w14 wp14">
   <w:abstractNum w:abstractNumId="0">
     <w:nsid w:val="FFFFFF7C"/>
     <w:multiLevelType w:val="singleLevel"/>
@@ -1666,7 +1328,7 @@
       </w:pPr>
     </w:pPrDefault>
   </w:docDefaults>
-  <w:latentStyles w:defLockedState="0" w:defUIPriority="99" w:defSemiHidden="1" w:defUnhideWhenUsed="0" w:defQFormat="0" w:count="267">
+  <w:latentStyles w:defLockedState="0" w:defUIPriority="99" w:defSemiHidden="1" w:defUnhideWhenUsed="0" w:defQFormat="0" w:count="276">
     <w:lsdException w:name="Normal" w:semiHidden="0" w:uiPriority="0" w:qFormat="1"/>
     <w:lsdException w:name="heading 1" w:semiHidden="0" w:uiPriority="9" w:qFormat="1"/>
     <w:lsdException w:name="heading 2" w:uiPriority="9" w:unhideWhenUsed="1" w:qFormat="1"/>
@@ -2190,7 +1852,7 @@
 </file>
 
 <file path=word/stylesWithEffects.xml><?xml version="1.0" encoding="utf-8"?>
-<w:styles xmlns:wpc="http://schemas.microsoft.com/office/word/2010/wordprocessingCanvas" xmlns:mc="http://schemas.openxmlformats.org/markup-compatibility/2006" xmlns:o="urn:schemas-microsoft-com:office:office" xmlns:r="http://schemas.openxmlformats.org/officeDocument/2006/relationships" xmlns:m="http://schemas.openxmlformats.org/officeDocument/2006/math" xmlns:v="urn:schemas-microsoft-com:vml" xmlns:wp14="http://schemas.microsoft.com/office/word/2010/wordprocessingDrawing" xmlns:wp="http://schemas.openxmlformats.org/drawingml/2006/wordprocessingDrawing" xmlns:w10="urn:schemas-microsoft-com:office:word" xmlns:w="http://schemas.openxmlformats.org/wordprocessingml/2006/main" xmlns:w14="http://schemas.microsoft.com/office/word/2010/wordml" xmlns:wpg="http://schemas.microsoft.com/office/word/2010/wordprocessingGroup" xmlns:wpi="http://schemas.microsoft.com/office/word/2010/wordprocessingInk" xmlns:wne="http://schemas.microsoft.com/office/word/2006/wordml" xmlns:wps="http://schemas.microsoft.com/office/word/2010/wordprocessingShape" mc:Ignorable="w14 wp14">
+<w:styles xmlns:wpc="http://schemas.microsoft.com/office/word/2010/wordprocessingCanvas" xmlns:mo="http://schemas.microsoft.com/office/mac/office/2008/main" xmlns:mc="http://schemas.openxmlformats.org/markup-compatibility/2006" xmlns:mv="urn:schemas-microsoft-com:mac:vml" xmlns:o="urn:schemas-microsoft-com:office:office" xmlns:r="http://schemas.openxmlformats.org/officeDocument/2006/relationships" xmlns:m="http://schemas.openxmlformats.org/officeDocument/2006/math" xmlns:v="urn:schemas-microsoft-com:vml" xmlns:wp14="http://schemas.microsoft.com/office/word/2010/wordprocessingDrawing" xmlns:wp="http://schemas.openxmlformats.org/drawingml/2006/wordprocessingDrawing" xmlns:w10="urn:schemas-microsoft-com:office:word" xmlns:w="http://schemas.openxmlformats.org/wordprocessingml/2006/main" xmlns:w14="http://schemas.microsoft.com/office/word/2010/wordml" xmlns:wpg="http://schemas.microsoft.com/office/word/2010/wordprocessingGroup" xmlns:wpi="http://schemas.microsoft.com/office/word/2010/wordprocessingInk" xmlns:wne="http://schemas.microsoft.com/office/word/2006/wordml" xmlns:wps="http://schemas.microsoft.com/office/word/2010/wordprocessingShape" mc:Ignorable="w14 wp14">
   <w:docDefaults>
     <w:rPrDefault>
       <w:rPr>
@@ -2206,7 +1868,7 @@
       </w:pPr>
     </w:pPrDefault>
   </w:docDefaults>
-  <w:latentStyles w:defLockedState="0" w:defUIPriority="99" w:defSemiHidden="1" w:defUnhideWhenUsed="0" w:defQFormat="0" w:count="267">
+  <w:latentStyles w:defLockedState="0" w:defUIPriority="99" w:defSemiHidden="1" w:defUnhideWhenUsed="0" w:defQFormat="0" w:count="276">
     <w:lsdException w:name="Normal" w:semiHidden="0" w:uiPriority="0" w:qFormat="1"/>
     <w:lsdException w:name="heading 1" w:semiHidden="0" w:uiPriority="9" w:qFormat="1"/>
     <w:lsdException w:name="heading 2" w:uiPriority="9" w:unhideWhenUsed="1" w:qFormat="1"/>
@@ -2730,7 +2392,7 @@
 </file>
 
 <file path=word/glossary/document.xml><?xml version="1.0" encoding="utf-8"?>
-<w:glossaryDocument xmlns:wpc="http://schemas.microsoft.com/office/word/2010/wordprocessingCanvas" xmlns:mc="http://schemas.openxmlformats.org/markup-compatibility/2006" xmlns:o="urn:schemas-microsoft-com:office:office" xmlns:r="http://schemas.openxmlformats.org/officeDocument/2006/relationships" xmlns:m="http://schemas.openxmlformats.org/officeDocument/2006/math" xmlns:v="urn:schemas-microsoft-com:vml" xmlns:wp14="http://schemas.microsoft.com/office/word/2010/wordprocessingDrawing" xmlns:wp="http://schemas.openxmlformats.org/drawingml/2006/wordprocessingDrawing" xmlns:w10="urn:schemas-microsoft-com:office:word" xmlns:w="http://schemas.openxmlformats.org/wordprocessingml/2006/main" xmlns:w14="http://schemas.microsoft.com/office/word/2010/wordml" xmlns:wpg="http://schemas.microsoft.com/office/word/2010/wordprocessingGroup" xmlns:wpi="http://schemas.microsoft.com/office/word/2010/wordprocessingInk" xmlns:wne="http://schemas.microsoft.com/office/word/2006/wordml" xmlns:wps="http://schemas.microsoft.com/office/word/2010/wordprocessingShape" mc:Ignorable="w14 wp14">
+<w:glossaryDocument xmlns:wpc="http://schemas.microsoft.com/office/word/2010/wordprocessingCanvas" xmlns:mo="http://schemas.microsoft.com/office/mac/office/2008/main" xmlns:mc="http://schemas.openxmlformats.org/markup-compatibility/2006" xmlns:mv="urn:schemas-microsoft-com:mac:vml" xmlns:o="urn:schemas-microsoft-com:office:office" xmlns:r="http://schemas.openxmlformats.org/officeDocument/2006/relationships" xmlns:m="http://schemas.openxmlformats.org/officeDocument/2006/math" xmlns:v="urn:schemas-microsoft-com:vml" xmlns:wp14="http://schemas.microsoft.com/office/word/2010/wordprocessingDrawing" xmlns:wp="http://schemas.openxmlformats.org/drawingml/2006/wordprocessingDrawing" xmlns:w10="urn:schemas-microsoft-com:office:word" xmlns:w="http://schemas.openxmlformats.org/wordprocessingml/2006/main" xmlns:w14="http://schemas.microsoft.com/office/word/2010/wordml" xmlns:wpg="http://schemas.microsoft.com/office/word/2010/wordprocessingGroup" xmlns:wpi="http://schemas.microsoft.com/office/word/2010/wordprocessingInk" xmlns:wne="http://schemas.microsoft.com/office/word/2006/wordml" xmlns:wps="http://schemas.microsoft.com/office/word/2010/wordprocessingShape" mc:Ignorable="w14 wp14">
   <w:docParts>
     <w:docPart>
       <w:docPartPr>
@@ -2845,13 +2507,7 @@
             <w:rPr>
               <w:rStyle w:val="PlaceholderText"/>
             </w:rPr>
-            <w:t>[Last</w:t>
-          </w:r>
-          <w:r>
-            <w:rPr>
-              <w:rStyle w:val="PlaceholderText"/>
-            </w:rPr>
-            <w:t xml:space="preserve"> name]</w:t>
+            <w:t>[Last name]</w:t>
           </w:r>
         </w:p>
       </w:docPartBody>
@@ -3080,24 +2736,24 @@
 <file path=word/glossary/fontTable.xml><?xml version="1.0" encoding="utf-8"?>
 <w:fonts xmlns:mc="http://schemas.openxmlformats.org/markup-compatibility/2006" xmlns:r="http://schemas.openxmlformats.org/officeDocument/2006/relationships" xmlns:w="http://schemas.openxmlformats.org/wordprocessingml/2006/main" xmlns:w14="http://schemas.microsoft.com/office/word/2010/wordml" mc:Ignorable="w14">
   <w:font w:name="Symbol">
-    <w:panose1 w:val="05050102010706020507"/>
+    <w:panose1 w:val="00000000000000000000"/>
     <w:charset w:val="02"/>
-    <w:family w:val="roman"/>
+    <w:family w:val="auto"/>
     <w:pitch w:val="variable"/>
     <w:sig w:usb0="00000000" w:usb1="10000000" w:usb2="00000000" w:usb3="00000000" w:csb0="80000000" w:csb1="00000000"/>
   </w:font>
   <w:font w:name="Times New Roman">
     <w:panose1 w:val="02020603050405020304"/>
     <w:charset w:val="00"/>
-    <w:family w:val="roman"/>
+    <w:family w:val="auto"/>
     <w:pitch w:val="variable"/>
-    <w:sig w:usb0="E0002AFF" w:usb1="C0007843" w:usb2="00000009" w:usb3="00000000" w:csb0="000001FF" w:csb1="00000000"/>
+    <w:sig w:usb0="E0002AFF" w:usb1="C0007841" w:usb2="00000009" w:usb3="00000000" w:csb0="000001FF" w:csb1="00000000"/>
   </w:font>
   <w:font w:name="Courier New">
     <w:panose1 w:val="02070309020205020404"/>
     <w:charset w:val="00"/>
-    <w:family w:val="modern"/>
-    <w:pitch w:val="fixed"/>
+    <w:family w:val="auto"/>
+    <w:pitch w:val="variable"/>
     <w:sig w:usb0="E0002AFF" w:usb1="C0007843" w:usb2="00000009" w:usb3="00000000" w:csb0="000001FF" w:csb1="00000000"/>
   </w:font>
   <w:font w:name="Wingdings">
@@ -3110,35 +2766,54 @@
   <w:font w:name="Calibri">
     <w:panose1 w:val="020F0502020204030204"/>
     <w:charset w:val="00"/>
-    <w:family w:val="swiss"/>
+    <w:family w:val="auto"/>
     <w:pitch w:val="variable"/>
-    <w:sig w:usb0="E00002FF" w:usb1="4000ACFF" w:usb2="00000001" w:usb3="00000000" w:csb0="0000019F" w:csb1="00000000"/>
+    <w:sig w:usb0="E10002FF" w:usb1="4000ACFF" w:usb2="00000009" w:usb3="00000000" w:csb0="0000019F" w:csb1="00000000"/>
   </w:font>
   <w:font w:name="Calibri Light">
     <w:panose1 w:val="020F0302020204030204"/>
     <w:charset w:val="00"/>
-    <w:family w:val="swiss"/>
+    <w:family w:val="auto"/>
     <w:pitch w:val="variable"/>
-    <w:sig w:usb0="A00002EF" w:usb1="4000207B" w:usb2="00000000" w:usb3="00000000" w:csb0="0000019F" w:csb1="00000000"/>
+    <w:sig w:usb0="A00002EF" w:usb1="4000207B" w:usb2="00000000" w:usb3="00000000" w:csb0="0000009F" w:csb1="00000000"/>
+  </w:font>
+  <w:font w:name="ＭＳ ゴシック">
+    <w:charset w:val="4E"/>
+    <w:family w:val="auto"/>
+    <w:pitch w:val="variable"/>
+    <w:sig w:usb0="E00002FF" w:usb1="6AC7FDFB" w:usb2="00000012" w:usb3="00000000" w:csb0="0002009F" w:csb1="00000000"/>
   </w:font>
   <w:font w:name="Tahoma">
     <w:panose1 w:val="020B0604030504040204"/>
     <w:charset w:val="00"/>
-    <w:family w:val="swiss"/>
+    <w:family w:val="auto"/>
     <w:pitch w:val="variable"/>
-    <w:sig w:usb0="E1002EFF" w:usb1="C000605B" w:usb2="00000029" w:usb3="00000000" w:csb0="000101FF" w:csb1="00000000"/>
+    <w:sig w:usb0="E1002AFF" w:usb1="C000605B" w:usb2="00000029" w:usb3="00000000" w:csb0="000101FF" w:csb1="00000000"/>
   </w:font>
   <w:font w:name="Cochin">
-    <w:altName w:val="Trebuchet MS"/>
+    <w:panose1 w:val="02000603020000020003"/>
     <w:charset w:val="00"/>
     <w:family w:val="auto"/>
     <w:pitch w:val="variable"/>
-    <w:sig w:usb0="00000001" w:usb1="4000004A" w:usb2="00000000" w:usb3="00000000" w:csb0="00000007" w:csb1="00000000"/>
+    <w:sig w:usb0="800002FF" w:usb1="4000004A" w:usb2="00000000" w:usb3="00000000" w:csb0="00000007" w:csb1="00000000"/>
+  </w:font>
+  <w:font w:name="Arial">
+    <w:panose1 w:val="020B0604020202020204"/>
+    <w:charset w:val="00"/>
+    <w:family w:val="auto"/>
+    <w:pitch w:val="variable"/>
+    <w:sig w:usb0="E0002AFF" w:usb1="C0007843" w:usb2="00000009" w:usb3="00000000" w:csb0="000001FF" w:csb1="00000000"/>
+  </w:font>
+  <w:font w:name="ＭＳ 明朝">
+    <w:charset w:val="4E"/>
+    <w:family w:val="auto"/>
+    <w:pitch w:val="variable"/>
+    <w:sig w:usb0="E00002FF" w:usb1="6AC7FDFB" w:usb2="00000012" w:usb3="00000000" w:csb0="0002009F" w:csb1="00000000"/>
   </w:font>
   <w:font w:name="Cambria">
     <w:panose1 w:val="02040503050406030204"/>
     <w:charset w:val="00"/>
-    <w:family w:val="roman"/>
+    <w:family w:val="auto"/>
     <w:pitch w:val="variable"/>
     <w:sig w:usb0="E00002FF" w:usb1="400004FF" w:usb2="00000000" w:usb3="00000000" w:csb0="0000019F" w:csb1="00000000"/>
   </w:font>
@@ -3160,6 +2835,7 @@
   <w:rsids>
     <w:rsidRoot w:val="008A14A2"/>
     <w:rsid w:val="008A14A2"/>
+    <w:rsid w:val="00E1712A"/>
   </w:rsids>
   <m:mathPr>
     <m:mathFont m:val="Cambria Math"/>
@@ -3174,8 +2850,9 @@
     <m:intLim m:val="subSup"/>
     <m:naryLim m:val="undOvr"/>
   </m:mathPr>
-  <w:themeFontLang w:val="en-CA"/>
+  <w:themeFontLang w:val="en-CA" w:eastAsia="ja-JP"/>
   <w:clrSchemeMapping w:bg1="light1" w:t1="dark1" w:bg2="light2" w:t2="dark2" w:accent1="accent1" w:accent2="accent2" w:accent3="accent3" w:accent4="accent4" w:accent5="accent5" w:accent6="accent6" w:hyperlink="hyperlink" w:followedHyperlink="followedHyperlink"/>
+  <w:doNotAutoCompressPictures/>
   <w:decimalSymbol w:val="."/>
   <w:listSeparator w:val=","/>
 </w:settings>
@@ -3198,7 +2875,7 @@
       </w:pPr>
     </w:pPrDefault>
   </w:docDefaults>
-  <w:latentStyles w:defLockedState="0" w:defUIPriority="99" w:defSemiHidden="1" w:defUnhideWhenUsed="1" w:defQFormat="0" w:count="267">
+  <w:latentStyles w:defLockedState="0" w:defUIPriority="99" w:defSemiHidden="1" w:defUnhideWhenUsed="1" w:defQFormat="0" w:count="276">
     <w:lsdException w:name="Normal" w:semiHidden="0" w:uiPriority="0" w:unhideWhenUsed="0" w:qFormat="1"/>
     <w:lsdException w:name="heading 1" w:semiHidden="0" w:uiPriority="9" w:unhideWhenUsed="0" w:qFormat="1"/>
     <w:lsdException w:name="heading 2" w:uiPriority="9" w:qFormat="1"/>
@@ -3414,7 +3091,7 @@
 </file>
 
 <file path=word/glossary/stylesWithEffects.xml><?xml version="1.0" encoding="utf-8"?>
-<w:styles xmlns:wpc="http://schemas.microsoft.com/office/word/2010/wordprocessingCanvas" xmlns:mc="http://schemas.openxmlformats.org/markup-compatibility/2006" xmlns:o="urn:schemas-microsoft-com:office:office" xmlns:r="http://schemas.openxmlformats.org/officeDocument/2006/relationships" xmlns:m="http://schemas.openxmlformats.org/officeDocument/2006/math" xmlns:v="urn:schemas-microsoft-com:vml" xmlns:wp14="http://schemas.microsoft.com/office/word/2010/wordprocessingDrawing" xmlns:wp="http://schemas.openxmlformats.org/drawingml/2006/wordprocessingDrawing" xmlns:w10="urn:schemas-microsoft-com:office:word" xmlns:w="http://schemas.openxmlformats.org/wordprocessingml/2006/main" xmlns:w14="http://schemas.microsoft.com/office/word/2010/wordml" xmlns:wpg="http://schemas.microsoft.com/office/word/2010/wordprocessingGroup" xmlns:wpi="http://schemas.microsoft.com/office/word/2010/wordprocessingInk" xmlns:wne="http://schemas.microsoft.com/office/word/2006/wordml" xmlns:wps="http://schemas.microsoft.com/office/word/2010/wordprocessingShape" mc:Ignorable="w14 wp14">
+<w:styles xmlns:wpc="http://schemas.microsoft.com/office/word/2010/wordprocessingCanvas" xmlns:mo="http://schemas.microsoft.com/office/mac/office/2008/main" xmlns:mc="http://schemas.openxmlformats.org/markup-compatibility/2006" xmlns:mv="urn:schemas-microsoft-com:mac:vml" xmlns:o="urn:schemas-microsoft-com:office:office" xmlns:r="http://schemas.openxmlformats.org/officeDocument/2006/relationships" xmlns:m="http://schemas.openxmlformats.org/officeDocument/2006/math" xmlns:v="urn:schemas-microsoft-com:vml" xmlns:wp14="http://schemas.microsoft.com/office/word/2010/wordprocessingDrawing" xmlns:wp="http://schemas.openxmlformats.org/drawingml/2006/wordprocessingDrawing" xmlns:w10="urn:schemas-microsoft-com:office:word" xmlns:w="http://schemas.openxmlformats.org/wordprocessingml/2006/main" xmlns:w14="http://schemas.microsoft.com/office/word/2010/wordml" xmlns:wpg="http://schemas.microsoft.com/office/word/2010/wordprocessingGroup" xmlns:wpi="http://schemas.microsoft.com/office/word/2010/wordprocessingInk" xmlns:wne="http://schemas.microsoft.com/office/word/2006/wordml" xmlns:wps="http://schemas.microsoft.com/office/word/2010/wordprocessingShape" mc:Ignorable="w14 wp14">
   <w:docDefaults>
     <w:rPrDefault>
       <w:rPr>
@@ -3430,7 +3107,7 @@
       </w:pPr>
     </w:pPrDefault>
   </w:docDefaults>
-  <w:latentStyles w:defLockedState="0" w:defUIPriority="99" w:defSemiHidden="1" w:defUnhideWhenUsed="1" w:defQFormat="0" w:count="267">
+  <w:latentStyles w:defLockedState="0" w:defUIPriority="99" w:defSemiHidden="1" w:defUnhideWhenUsed="1" w:defQFormat="0" w:count="276">
     <w:lsdException w:name="Normal" w:semiHidden="0" w:uiPriority="0" w:unhideWhenUsed="0" w:qFormat="1"/>
     <w:lsdException w:name="heading 1" w:semiHidden="0" w:uiPriority="9" w:unhideWhenUsed="0" w:qFormat="1"/>
     <w:lsdException w:name="heading 2" w:uiPriority="9" w:qFormat="1"/>
@@ -3649,6 +3326,7 @@
 <w:webSettings xmlns:mc="http://schemas.openxmlformats.org/markup-compatibility/2006" xmlns:r="http://schemas.openxmlformats.org/officeDocument/2006/relationships" xmlns:w="http://schemas.openxmlformats.org/wordprocessingml/2006/main" xmlns:w14="http://schemas.microsoft.com/office/word/2010/wordml" mc:Ignorable="w14">
   <w:optimizeForBrowser/>
   <w:allowPNG/>
+  <w:doNotSaveAsSingleFile/>
 </w:webSettings>
 </file>
 
@@ -3695,7 +3373,7 @@
     </a:clrScheme>
     <a:fontScheme name="Office">
       <a:majorFont>
-        <a:latin typeface="Calibri Light" panose="020F0302020204030204"/>
+        <a:latin typeface="Calibri Light"/>
         <a:ea typeface=""/>
         <a:cs typeface=""/>
         <a:font script="Jpan" typeface="ＭＳ ゴシック"/>
@@ -3730,7 +3408,7 @@
         <a:font script="Geor" typeface="Sylfaen"/>
       </a:majorFont>
       <a:minorFont>
-        <a:latin typeface="Calibri" panose="020F0502020204030204"/>
+        <a:latin typeface="Calibri"/>
         <a:ea typeface=""/>
         <a:cs typeface=""/>
         <a:font script="Jpan" typeface="ＭＳ 明朝"/>
@@ -3907,14 +3585,14 @@
   <a:extraClrSchemeLst/>
   <a:extLst>
     <a:ext uri="{05A4C25C-085E-4340-85A3-A5531E510DB2}">
-      <thm15:themeFamily xmlns:thm15="http://schemas.microsoft.com/office/thememl/2012/main" xmlns="" name="Office Theme" id="{62F939B6-93AF-4DB8-9C6B-D6C7DFDC589F}" vid="{4A3C46E8-61CC-4603-A589-7422A47A8E4A}"/>
+      <thm15:themeFamily xmlns="" xmlns:thm15="http://schemas.microsoft.com/office/thememl/2012/main" name="Office Theme" id="{62F939B6-93AF-4DB8-9C6B-D6C7DFDC589F}" vid="{4A3C46E8-61CC-4603-A589-7422A47A8E4A}"/>
     </a:ext>
   </a:extLst>
 </a:theme>
 </file>
 
 <file path=customXml/item1.xml><?xml version="1.0" encoding="utf-8"?>
-<b:Sources xmlns:b="http://schemas.openxmlformats.org/officeDocument/2006/bibliography" xmlns="http://schemas.openxmlformats.org/officeDocument/2006/bibliography" SelectedStyle="\MLASeventhEditionOfficeOnline.xsl" StyleName="MLA Seventh Edition">
+<b:Sources xmlns:b="http://schemas.openxmlformats.org/officeDocument/2006/bibliography" xmlns="http://schemas.openxmlformats.org/officeDocument/2006/bibliography" SelectedStyle="/MLA.XSL" StyleName="MLA">
   <b:Source>
     <b:Tag>JXC08</b:Tag>
     <b:SourceType>JournalArticle</b:SourceType>
@@ -4006,7 +3684,7 @@
 </file>
 
 <file path=customXml/itemProps1.xml><?xml version="1.0" encoding="utf-8"?>
-<ds:datastoreItem xmlns:ds="http://schemas.openxmlformats.org/officeDocument/2006/customXml" ds:itemID="{2B505966-4C76-4A59-8C28-0CC64A98C639}">
+<ds:datastoreItem xmlns:ds="http://schemas.openxmlformats.org/officeDocument/2006/customXml" ds:itemID="{ADCA5E29-7ECE-3F40-822F-22C7E21634A6}">
   <ds:schemaRefs>
     <ds:schemaRef ds:uri="http://schemas.openxmlformats.org/officeDocument/2006/bibliography"/>
   </ds:schemaRefs>
